--- a/Homework/05_SoftwareRequirementsAndArchitecture_LaneAssistance_Template.docx
+++ b/Homework/05_SoftwareRequirementsAndArchitecture_LaneAssistance_Template.docx
@@ -2406,7 +2406,7 @@
             </w:pPr>
             <w:r>
               <w:rPr/>
-              <w:t>18.4</w:t>
+              <w:t>The validity and integrity of the data transmission for LDW_Torque_Request signal shall be ensured</w:t>
             </w:r>
           </w:p>
         </w:tc>
@@ -2432,6 +2432,7 @@
             </w:pPr>
             <w:r>
               <w:rPr/>
+              <w:t>C</w:t>
             </w:r>
           </w:p>
         </w:tc>
@@ -2457,6 +2458,7 @@
             </w:pPr>
             <w:r>
               <w:rPr/>
+              <w:t>50 ms</w:t>
             </w:r>
           </w:p>
         </w:tc>
@@ -2482,6 +2484,7 @@
             </w:pPr>
             <w:r>
               <w:rPr/>
+              <w:t>Data Transmission Integrity Check</w:t>
             </w:r>
           </w:p>
         </w:tc>
@@ -2507,6 +2510,7 @@
             </w:pPr>
             <w:r>
               <w:rPr/>
+              <w:t>N/A</w:t>
             </w:r>
           </w:p>
         </w:tc>
@@ -2597,6 +2601,7 @@
             </w:pPr>
             <w:r>
               <w:rPr/>
+              <w:t>As soon as a failure is detected by the LDW function, it shall deactivate the LDW feature and the LDW_Torque_Request shall be set to zero</w:t>
             </w:r>
           </w:p>
         </w:tc>
@@ -2622,6 +2627,7 @@
             </w:pPr>
             <w:r>
               <w:rPr/>
+              <w:t>C</w:t>
             </w:r>
           </w:p>
         </w:tc>
@@ -2647,6 +2653,7 @@
             </w:pPr>
             <w:r>
               <w:rPr/>
+              <w:t>50ms</w:t>
             </w:r>
           </w:p>
         </w:tc>
@@ -2672,6 +2679,7 @@
             </w:pPr>
             <w:r>
               <w:rPr/>
+              <w:t>LDW Safety</w:t>
             </w:r>
           </w:p>
         </w:tc>
@@ -2697,6 +2705,7 @@
             </w:pPr>
             <w:r>
               <w:rPr/>
+              <w:t>LDW torque output is set to zero</w:t>
             </w:r>
           </w:p>
         </w:tc>
@@ -2787,6 +2796,7 @@
             </w:pPr>
             <w:r>
               <w:rPr/>
+              <w:t>As soon as the LDW function deactivates the LDW feature, the LDW Safety software block shall send a signal to the car display ECU to turn on a warning light</w:t>
             </w:r>
           </w:p>
         </w:tc>
@@ -2812,6 +2822,7 @@
             </w:pPr>
             <w:r>
               <w:rPr/>
+              <w:t>C</w:t>
             </w:r>
           </w:p>
         </w:tc>
@@ -2837,6 +2848,7 @@
             </w:pPr>
             <w:r>
               <w:rPr/>
+              <w:t>50 ms</w:t>
             </w:r>
           </w:p>
         </w:tc>
@@ -2862,6 +2874,7 @@
             </w:pPr>
             <w:r>
               <w:rPr/>
+              <w:t>LDW Safety</w:t>
             </w:r>
           </w:p>
         </w:tc>
@@ -2887,6 +2900,7 @@
             </w:pPr>
             <w:r>
               <w:rPr/>
+              <w:t>LDW torque output is set to zero</w:t>
             </w:r>
           </w:p>
         </w:tc>
@@ -2977,6 +2991,7 @@
             </w:pPr>
             <w:r>
               <w:rPr/>
+              <w:t>Memory test shall be conducted at start up of the EPS ECU to check for any faults in memory</w:t>
             </w:r>
           </w:p>
         </w:tc>
@@ -3002,6 +3017,7 @@
             </w:pPr>
             <w:r>
               <w:rPr/>
+              <w:t>A</w:t>
             </w:r>
           </w:p>
         </w:tc>
@@ -3027,6 +3043,7 @@
             </w:pPr>
             <w:r>
               <w:rPr/>
+              <w:t>Ignition Cycle</w:t>
             </w:r>
           </w:p>
         </w:tc>
@@ -3052,6 +3069,7 @@
             </w:pPr>
             <w:r>
               <w:rPr/>
+              <w:t>Memory Test</w:t>
             </w:r>
           </w:p>
         </w:tc>
@@ -3077,6 +3095,7 @@
             </w:pPr>
             <w:r>
               <w:rPr/>
+              <w:t>LDW torque output is set to zero</w:t>
             </w:r>
           </w:p>
         </w:tc>
@@ -3195,7 +3214,7 @@
       <w:r>
         <w:rPr/>
         <w:drawing>
-          <wp:anchor behindDoc="0" distT="0" distB="0" distL="0" distR="0" simplePos="0" locked="0" layoutInCell="1" allowOverlap="1" relativeHeight="5">
+          <wp:anchor behindDoc="0" distT="0" distB="0" distL="0" distR="0" simplePos="0" locked="0" layoutInCell="1" allowOverlap="1" relativeHeight="6">
             <wp:simplePos x="0" y="0"/>
             <wp:positionH relativeFrom="column">
               <wp:align>center</wp:align>
@@ -3205,7 +3224,7 @@
             </wp:positionV>
             <wp:extent cx="5943600" cy="3343275"/>
             <wp:effectExtent l="0" t="0" r="0" b="0"/>
-            <wp:wrapTopAndBottom/>
+            <wp:wrapSquare wrapText="largest"/>
             <wp:docPr id="4" name="Image1" descr=""/>
             <wp:cNvGraphicFramePr>
               <a:graphicFrameLocks xmlns:a="http://schemas.openxmlformats.org/drawingml/2006/main" noChangeAspect="1"/>
@@ -3811,6 +3830,7 @@
             </w:pPr>
             <w:r>
               <w:rPr/>
+              <w:t>C</w:t>
             </w:r>
           </w:p>
         </w:tc>
@@ -3836,6 +3856,7 @@
             </w:pPr>
             <w:r>
               <w:rPr/>
+              <w:t>50ms</w:t>
             </w:r>
           </w:p>
         </w:tc>
@@ -3861,6 +3882,7 @@
             </w:pPr>
             <w:r>
               <w:rPr/>
+              <w:t>LDW Safety</w:t>
             </w:r>
           </w:p>
         </w:tc>
@@ -3886,6 +3908,7 @@
             </w:pPr>
             <w:r>
               <w:rPr/>
+              <w:t>LDW torque output is set to zero</w:t>
             </w:r>
           </w:p>
         </w:tc>
@@ -4909,6 +4932,7 @@
             </w:pPr>
             <w:r>
               <w:rPr/>
+              <w:t>C</w:t>
             </w:r>
           </w:p>
         </w:tc>
@@ -4934,6 +4958,7 @@
             </w:pPr>
             <w:r>
               <w:rPr/>
+              <w:t>50 ms</w:t>
             </w:r>
           </w:p>
         </w:tc>
@@ -4959,6 +4984,7 @@
             </w:pPr>
             <w:r>
               <w:rPr/>
+              <w:t>Data Transmission Integrity Check</w:t>
             </w:r>
           </w:p>
         </w:tc>
@@ -4984,6 +5010,7 @@
             </w:pPr>
             <w:r>
               <w:rPr/>
+              <w:t>N/A</w:t>
             </w:r>
           </w:p>
         </w:tc>
@@ -5256,6 +5283,7 @@
             </w:pPr>
             <w:r>
               <w:rPr/>
+              <w:t>Any data to be transmitted outside of the LDW Safety component (“LDW Safety”) including "LDW_Torque_Req" and “activation_status” (see SofSafReq03-02) shall be protected by an End2End(E2E) protection mechanism</w:t>
             </w:r>
           </w:p>
         </w:tc>
@@ -5281,6 +5309,7 @@
             </w:pPr>
             <w:r>
               <w:rPr/>
+              <w:t>C</w:t>
             </w:r>
           </w:p>
         </w:tc>
@@ -5306,6 +5335,7 @@
             </w:pPr>
             <w:r>
               <w:rPr/>
+              <w:t>E2ECalc</w:t>
             </w:r>
           </w:p>
         </w:tc>
@@ -5332,6 +5362,7 @@
             </w:pPr>
             <w:r>
               <w:rPr/>
+              <w:t>LDW_Torq_Req= 0 (Nm)</w:t>
             </w:r>
           </w:p>
         </w:tc>
@@ -5386,6 +5417,7 @@
             </w:pPr>
             <w:r>
               <w:rPr/>
+              <w:t>The E2E protection protocol shall contain and attach the control data: alive counter (SQC) and CRC to the data to be transmitted.</w:t>
             </w:r>
           </w:p>
         </w:tc>
@@ -5411,6 +5443,7 @@
             </w:pPr>
             <w:r>
               <w:rPr/>
+              <w:t>C</w:t>
             </w:r>
           </w:p>
         </w:tc>
@@ -5436,6 +5469,7 @@
             </w:pPr>
             <w:r>
               <w:rPr/>
+              <w:t>E2ECalc</w:t>
             </w:r>
           </w:p>
         </w:tc>
@@ -5462,6 +5496,7 @@
             </w:pPr>
             <w:r>
               <w:rPr/>
+              <w:t>LDW_Torq_Req= 0 (Nm)</w:t>
             </w:r>
           </w:p>
         </w:tc>
@@ -5841,6 +5876,7 @@
             </w:pPr>
             <w:r>
               <w:rPr/>
+              <w:t>C</w:t>
             </w:r>
           </w:p>
         </w:tc>
@@ -5866,6 +5902,7 @@
             </w:pPr>
             <w:r>
               <w:rPr/>
+              <w:t>50 ms</w:t>
             </w:r>
           </w:p>
         </w:tc>
@@ -5891,6 +5928,7 @@
             </w:pPr>
             <w:r>
               <w:rPr/>
+              <w:t>LDW Safety</w:t>
             </w:r>
           </w:p>
         </w:tc>
@@ -5916,6 +5954,7 @@
             </w:pPr>
             <w:r>
               <w:rPr/>
+              <w:t>LDW torque output is set to zero</w:t>
             </w:r>
           </w:p>
         </w:tc>
@@ -6184,6 +6223,7 @@
             </w:pPr>
             <w:r>
               <w:rPr/>
+              <w:t>Each of the SW elements shall output a signal to indicate any error which is detected by the element. Error signal = error_status_input(LDW_SAFETY_INPUT_PROCESSING), error_status_torque_limiter(TORQUE_LIMITER), error_status_output_gen(LDW_SAFETY_OUTPUT_GENERATOR)</w:t>
             </w:r>
           </w:p>
         </w:tc>
@@ -6209,6 +6249,7 @@
             </w:pPr>
             <w:r>
               <w:rPr/>
+              <w:t>C</w:t>
             </w:r>
           </w:p>
         </w:tc>
@@ -6240,6 +6281,7 @@
             </w:pPr>
             <w:r>
               <w:rPr/>
+              <w:t>All</w:t>
             </w:r>
           </w:p>
         </w:tc>
@@ -6265,6 +6307,7 @@
             </w:pPr>
             <w:r>
               <w:rPr/>
+              <w:t>N/A</w:t>
             </w:r>
           </w:p>
         </w:tc>
@@ -6325,6 +6368,7 @@
             </w:pPr>
             <w:r>
               <w:rPr/>
+              <w:t>A software element shall evaluate the error status of all the other software elements and in case any 1 of them indicates an error, it shall deactivate the LDW feature (“activation_status”=0)</w:t>
             </w:r>
           </w:p>
         </w:tc>
@@ -6350,6 +6394,7 @@
             </w:pPr>
             <w:r>
               <w:rPr/>
+              <w:t>C</w:t>
             </w:r>
           </w:p>
         </w:tc>
@@ -6381,6 +6426,7 @@
             </w:pPr>
             <w:r>
               <w:rPr/>
+              <w:t>LDW_SAFETY_ACTIVATION</w:t>
             </w:r>
           </w:p>
         </w:tc>
@@ -6412,6 +6458,7 @@
             </w:pPr>
             <w:r>
               <w:rPr/>
+              <w:t>Activation_status = 0 (LDW function deactivated)</w:t>
             </w:r>
           </w:p>
         </w:tc>
@@ -6472,6 +6519,7 @@
             </w:pPr>
             <w:r>
               <w:rPr/>
+              <w:t>In case of no errors from the software elements, the status of the LDW feature shall be set to activated (“activation_status”=1)</w:t>
             </w:r>
           </w:p>
         </w:tc>
@@ -6497,6 +6545,7 @@
             </w:pPr>
             <w:r>
               <w:rPr/>
+              <w:t>C</w:t>
             </w:r>
           </w:p>
         </w:tc>
@@ -6528,6 +6577,7 @@
             </w:pPr>
             <w:r>
               <w:rPr/>
+              <w:t>LDW_SAFETY_ACTIVATION</w:t>
             </w:r>
           </w:p>
         </w:tc>
@@ -6553,6 +6603,7 @@
             </w:pPr>
             <w:r>
               <w:rPr/>
+              <w:t>N/A</w:t>
             </w:r>
           </w:p>
         </w:tc>
@@ -6613,6 +6664,7 @@
             </w:pPr>
             <w:r>
               <w:rPr/>
+              <w:t>In case an error is detected by any of the software elements, it shall set the value of its corresponding torque to 0 so that “LDW_Torq_Req” is set to 0</w:t>
             </w:r>
           </w:p>
         </w:tc>
@@ -6638,6 +6690,7 @@
             </w:pPr>
             <w:r>
               <w:rPr/>
+              <w:t>C</w:t>
             </w:r>
           </w:p>
         </w:tc>
@@ -6669,6 +6722,7 @@
             </w:pPr>
             <w:r>
               <w:rPr/>
+              <w:t>All</w:t>
             </w:r>
           </w:p>
         </w:tc>
@@ -6700,6 +6754,7 @@
             </w:pPr>
             <w:r>
               <w:rPr/>
+              <w:t>LDW_Torq_Req = 0</w:t>
             </w:r>
           </w:p>
         </w:tc>
@@ -6760,6 +6815,7 @@
             </w:pPr>
             <w:r>
               <w:rPr/>
+              <w:t>Once the LDW functionality has been deactivated, it shall stay deactivated till the time the ignition is switched from off to on again.</w:t>
             </w:r>
           </w:p>
         </w:tc>
@@ -6816,6 +6872,7 @@
             </w:pPr>
             <w:r>
               <w:rPr/>
+              <w:t>LDW_SAFETY_ACTIVATION</w:t>
             </w:r>
           </w:p>
         </w:tc>
@@ -6847,6 +6904,7 @@
             </w:pPr>
             <w:r>
               <w:rPr/>
+              <w:t>Activation_status = 0 (LDW function deactivated)</w:t>
             </w:r>
           </w:p>
         </w:tc>
@@ -7226,6 +7284,7 @@
             </w:pPr>
             <w:r>
               <w:rPr/>
+              <w:t>C</w:t>
             </w:r>
           </w:p>
         </w:tc>
@@ -7251,6 +7310,7 @@
             </w:pPr>
             <w:r>
               <w:rPr/>
+              <w:t>50 ms</w:t>
             </w:r>
           </w:p>
         </w:tc>
@@ -7276,6 +7336,7 @@
             </w:pPr>
             <w:r>
               <w:rPr/>
+              <w:t>LDW Safety</w:t>
             </w:r>
           </w:p>
         </w:tc>
@@ -7301,6 +7362,7 @@
             </w:pPr>
             <w:r>
               <w:rPr/>
+              <w:t>LDW torque output is set to zero</w:t>
             </w:r>
           </w:p>
         </w:tc>
@@ -7563,6 +7625,7 @@
             </w:pPr>
             <w:r>
               <w:rPr/>
+              <w:t>When the LDW function is deactivated (activation_status set to 0), the activation_status shall be sent to the car displayECU.</w:t>
             </w:r>
           </w:p>
         </w:tc>
@@ -7588,6 +7651,7 @@
             </w:pPr>
             <w:r>
               <w:rPr/>
+              <w:t>C</w:t>
             </w:r>
           </w:p>
         </w:tc>
@@ -7613,6 +7677,7 @@
             </w:pPr>
             <w:r>
               <w:rPr/>
+              <w:t>LDW_SAFETY_ACTIVATION, CarDisplay ECU</w:t>
             </w:r>
           </w:p>
         </w:tc>
@@ -7638,6 +7703,7 @@
             </w:pPr>
             <w:r>
               <w:rPr/>
+              <w:t>N/A</w:t>
             </w:r>
           </w:p>
         </w:tc>
@@ -8017,6 +8083,7 @@
             </w:pPr>
             <w:r>
               <w:rPr/>
+              <w:t>A</w:t>
             </w:r>
           </w:p>
         </w:tc>
@@ -8042,6 +8109,7 @@
             </w:pPr>
             <w:r>
               <w:rPr/>
+              <w:t>Ignition Cycle</w:t>
             </w:r>
           </w:p>
         </w:tc>
@@ -8067,6 +8135,7 @@
             </w:pPr>
             <w:r>
               <w:rPr/>
+              <w:t>Memory Test</w:t>
             </w:r>
           </w:p>
         </w:tc>
@@ -8092,6 +8161,7 @@
             </w:pPr>
             <w:r>
               <w:rPr/>
+              <w:t>LDW torque output is set to zero</w:t>
             </w:r>
           </w:p>
         </w:tc>
@@ -8350,6 +8420,7 @@
             </w:pPr>
             <w:r>
               <w:rPr/>
+              <w:t>A CRC verification check over the software code in the Flash memory shall be done every time the ignition is switched from off to on to check for any corruption of content.</w:t>
             </w:r>
           </w:p>
         </w:tc>
@@ -8375,6 +8446,7 @@
             </w:pPr>
             <w:r>
               <w:rPr/>
+              <w:t>A</w:t>
             </w:r>
           </w:p>
         </w:tc>
@@ -8400,6 +8472,7 @@
             </w:pPr>
             <w:r>
               <w:rPr/>
+              <w:t>MEMORYTEST</w:t>
             </w:r>
           </w:p>
         </w:tc>
@@ -8422,14 +8495,17 @@
               <w:widowControl w:val="false"/>
               <w:spacing w:lineRule="auto" w:line="240" w:before="0" w:after="0"/>
               <w:rPr>
-                <w:b/>
-                <w:b/>
-              </w:rPr>
-            </w:pPr>
-            <w:r>
-              <w:rPr>
-                <w:b/>
-              </w:rPr>
+                <w:b w:val="false"/>
+                <w:b w:val="false"/>
+                <w:bCs w:val="false"/>
+              </w:rPr>
+            </w:pPr>
+            <w:r>
+              <w:rPr>
+                <w:b w:val="false"/>
+                <w:bCs w:val="false"/>
+              </w:rPr>
+              <w:t>Activation_status = 0</w:t>
             </w:r>
           </w:p>
         </w:tc>
@@ -8490,6 +8566,7 @@
             </w:pPr>
             <w:r>
               <w:rPr/>
+              <w:t>Standard RAM tests to check the data bus, address bus and device integrity shall be done every time the ignition is switched from off to on (E.g.walking 1s test, RAM pattern test. Refer RAM and processor vendor recommendations )</w:t>
             </w:r>
           </w:p>
         </w:tc>
@@ -8515,6 +8592,7 @@
             </w:pPr>
             <w:r>
               <w:rPr/>
+              <w:t>A</w:t>
             </w:r>
           </w:p>
         </w:tc>
@@ -8540,6 +8618,7 @@
             </w:pPr>
             <w:r>
               <w:rPr/>
+              <w:t>MEMORYTEST</w:t>
             </w:r>
           </w:p>
         </w:tc>
@@ -8562,14 +8641,17 @@
               <w:widowControl w:val="false"/>
               <w:spacing w:lineRule="auto" w:line="240" w:before="0" w:after="0"/>
               <w:rPr>
-                <w:b/>
-                <w:b/>
-              </w:rPr>
-            </w:pPr>
-            <w:r>
-              <w:rPr>
-                <w:b/>
-              </w:rPr>
+                <w:b w:val="false"/>
+                <w:b w:val="false"/>
+                <w:bCs w:val="false"/>
+              </w:rPr>
+            </w:pPr>
+            <w:r>
+              <w:rPr>
+                <w:b w:val="false"/>
+                <w:bCs w:val="false"/>
+              </w:rPr>
+              <w:t>Activation_status = 0</w:t>
             </w:r>
           </w:p>
         </w:tc>
@@ -8630,6 +8712,7 @@
             </w:pPr>
             <w:r>
               <w:rPr/>
+              <w:t>The test result of the RAM or Flash memory shall be indicated to the LDW_Safety component via the “test_status” signal</w:t>
             </w:r>
           </w:p>
         </w:tc>
@@ -8655,6 +8738,7 @@
             </w:pPr>
             <w:r>
               <w:rPr/>
+              <w:t>A</w:t>
             </w:r>
           </w:p>
         </w:tc>
@@ -8680,6 +8764,7 @@
             </w:pPr>
             <w:r>
               <w:rPr/>
+              <w:t>MEMORYTEST</w:t>
             </w:r>
           </w:p>
         </w:tc>
@@ -8702,14 +8787,17 @@
               <w:widowControl w:val="false"/>
               <w:spacing w:lineRule="auto" w:line="240" w:before="0" w:after="0"/>
               <w:rPr>
-                <w:b/>
-                <w:b/>
-              </w:rPr>
-            </w:pPr>
-            <w:r>
-              <w:rPr>
-                <w:b/>
-              </w:rPr>
+                <w:b w:val="false"/>
+                <w:b w:val="false"/>
+                <w:bCs w:val="false"/>
+              </w:rPr>
+            </w:pPr>
+            <w:r>
+              <w:rPr>
+                <w:b w:val="false"/>
+                <w:bCs w:val="false"/>
+              </w:rPr>
+              <w:t>Activation_status = 0</w:t>
             </w:r>
           </w:p>
         </w:tc>
@@ -8770,6 +8858,7 @@
             </w:pPr>
             <w:r>
               <w:rPr/>
+              <w:t>In case any fault is indicated via the “test_status” signal the INPUT_LDW_PROCESSING shall set an error on error_status_input (=1) so that the LDW functionality is deactivated and the LDWTorque is set to 0</w:t>
             </w:r>
           </w:p>
         </w:tc>
@@ -8795,6 +8884,7 @@
             </w:pPr>
             <w:r>
               <w:rPr/>
+              <w:t>A</w:t>
             </w:r>
           </w:p>
         </w:tc>
@@ -8820,6 +8910,7 @@
             </w:pPr>
             <w:r>
               <w:rPr/>
+              <w:t>LDW_SAFETY_INPUT_PROCESSING</w:t>
             </w:r>
           </w:p>
         </w:tc>
@@ -8845,6 +8936,7 @@
             </w:pPr>
             <w:r>
               <w:rPr/>
+              <w:t>Activation_status = 0</w:t>
             </w:r>
           </w:p>
         </w:tc>
@@ -8925,7 +9017,7 @@
       <w:r>
         <w:rPr/>
         <w:drawing>
-          <wp:anchor behindDoc="0" distT="0" distB="0" distL="0" distR="0" simplePos="0" locked="0" layoutInCell="1" allowOverlap="1" relativeHeight="6">
+          <wp:anchor behindDoc="0" distT="0" distB="0" distL="0" distR="0" simplePos="0" locked="0" layoutInCell="1" allowOverlap="1" relativeHeight="5">
             <wp:simplePos x="0" y="0"/>
             <wp:positionH relativeFrom="column">
               <wp:align>center</wp:align>

--- a/Homework/05_SoftwareRequirementsAndArchitecture_LaneAssistance_Template.docx
+++ b/Homework/05_SoftwareRequirementsAndArchitecture_LaneAssistance_Template.docx
@@ -8,6 +8,7 @@
         <w:keepNext w:val="false"/>
         <w:keepLines w:val="false"/>
         <w:spacing w:lineRule="auto" w:line="240" w:before="0" w:after="0"/>
+        <w:contextualSpacing/>
         <w:rPr>
           <w:sz w:val="48"/>
           <w:szCs w:val="48"/>
@@ -121,6 +122,7 @@
         <w:keepLines w:val="false"/>
         <w:spacing w:lineRule="auto" w:line="240" w:before="0" w:after="0"/>
         <w:ind w:left="720" w:right="0" w:hanging="0"/>
+        <w:contextualSpacing/>
         <w:jc w:val="right"/>
         <w:rPr>
           <w:color w:val="B7B7B7"/>
@@ -143,6 +145,7 @@
       <w:pPr>
         <w:pStyle w:val="Title"/>
         <w:spacing w:before="0" w:after="0"/>
+        <w:contextualSpacing/>
         <w:jc w:val="right"/>
         <w:rPr>
           <w:sz w:val="48"/>
@@ -163,6 +166,7 @@
       <w:pPr>
         <w:pStyle w:val="Title"/>
         <w:spacing w:before="0" w:after="0"/>
+        <w:contextualSpacing/>
         <w:rPr>
           <w:sz w:val="48"/>
           <w:szCs w:val="48"/>
@@ -182,6 +186,7 @@
       <w:pPr>
         <w:pStyle w:val="Title"/>
         <w:spacing w:before="0" w:after="0"/>
+        <w:contextualSpacing/>
         <w:jc w:val="left"/>
         <w:rPr>
           <w:sz w:val="36"/>
@@ -202,6 +207,7 @@
       <w:pPr>
         <w:pStyle w:val="Title"/>
         <w:spacing w:before="0" w:after="0"/>
+        <w:contextualSpacing/>
         <w:jc w:val="right"/>
         <w:rPr>
           <w:sz w:val="36"/>
@@ -222,6 +228,7 @@
       <w:pPr>
         <w:pStyle w:val="Title"/>
         <w:spacing w:before="0" w:after="0"/>
+        <w:contextualSpacing/>
         <w:jc w:val="right"/>
         <w:rPr>
           <w:sz w:val="36"/>
@@ -296,6 +303,7 @@
       <w:pPr>
         <w:pStyle w:val="Title"/>
         <w:spacing w:before="0" w:after="0"/>
+        <w:contextualSpacing/>
         <w:jc w:val="right"/>
         <w:rPr>
           <w:sz w:val="48"/>
@@ -380,6 +388,7 @@
         <w:pStyle w:val="Heading1"/>
         <w:widowControl w:val="false"/>
         <w:spacing w:lineRule="auto" w:line="240" w:before="480" w:after="180"/>
+        <w:contextualSpacing/>
         <w:rPr/>
       </w:pPr>
       <w:bookmarkStart w:id="13" w:name="_1t3h5sf"/>
@@ -1341,6 +1350,7 @@
         <w:pStyle w:val="Heading1"/>
         <w:widowControl w:val="false"/>
         <w:spacing w:lineRule="auto" w:line="240" w:before="480" w:after="180"/>
+        <w:contextualSpacing/>
         <w:rPr/>
       </w:pPr>
       <w:r>
@@ -1355,6 +1365,7 @@
         <w:pStyle w:val="Heading1"/>
         <w:widowControl w:val="false"/>
         <w:spacing w:lineRule="auto" w:line="240" w:before="480" w:after="180"/>
+        <w:contextualSpacing/>
         <w:rPr/>
       </w:pPr>
       <w:bookmarkStart w:id="18" w:name="_2tm6jweirphn"/>
@@ -1460,6 +1471,7 @@
               <w:webHidden/>
               <w:rStyle w:val="IndexLink"/>
               <w:u w:val="single"/>
+              <w:vanish w:val="false"/>
             </w:rPr>
             <w:instrText> TOC \z \o "1-9" \u \h</w:instrText>
           </w:r>
@@ -1468,6 +1480,7 @@
               <w:webHidden/>
               <w:rStyle w:val="IndexLink"/>
               <w:u w:val="single"/>
+              <w:vanish w:val="false"/>
             </w:rPr>
             <w:fldChar w:fldCharType="separate"/>
           </w:r>
@@ -1476,6 +1489,7 @@
               <w:rPr>
                 <w:webHidden/>
                 <w:rStyle w:val="IndexLink"/>
+                <w:vanish w:val="false"/>
                 <w:color w:val="1155CC"/>
                 <w:u w:val="single"/>
               </w:rPr>
@@ -1498,6 +1512,7 @@
               <w:rPr>
                 <w:webHidden/>
                 <w:rStyle w:val="IndexLink"/>
+                <w:vanish w:val="false"/>
                 <w:color w:val="1155CC"/>
                 <w:u w:val="single"/>
               </w:rPr>
@@ -1520,6 +1535,7 @@
               <w:rPr>
                 <w:webHidden/>
                 <w:rStyle w:val="IndexLink"/>
+                <w:vanish w:val="false"/>
                 <w:color w:val="1155CC"/>
                 <w:u w:val="single"/>
               </w:rPr>
@@ -1542,6 +1558,7 @@
               <w:rPr>
                 <w:webHidden/>
                 <w:rStyle w:val="IndexLink"/>
+                <w:vanish w:val="false"/>
                 <w:color w:val="1155CC"/>
                 <w:u w:val="single"/>
               </w:rPr>
@@ -1564,6 +1581,7 @@
               <w:rPr>
                 <w:webHidden/>
                 <w:rStyle w:val="IndexLink"/>
+                <w:vanish w:val="false"/>
                 <w:color w:val="1155CC"/>
                 <w:u w:val="single"/>
               </w:rPr>
@@ -1586,6 +1604,7 @@
               <w:rPr>
                 <w:webHidden/>
                 <w:rStyle w:val="IndexLink"/>
+                <w:vanish w:val="false"/>
                 <w:color w:val="1155CC"/>
                 <w:u w:val="single"/>
               </w:rPr>
@@ -1608,6 +1627,7 @@
               <w:rPr>
                 <w:webHidden/>
                 <w:rStyle w:val="IndexLink"/>
+                <w:vanish w:val="false"/>
                 <w:color w:val="1155CC"/>
                 <w:u w:val="single"/>
               </w:rPr>
@@ -1630,6 +1650,7 @@
               <w:rPr>
                 <w:webHidden/>
                 <w:rStyle w:val="IndexLink"/>
+                <w:vanish w:val="false"/>
                 <w:color w:val="1155CC"/>
                 <w:u w:val="single"/>
               </w:rPr>
@@ -1667,6 +1688,7 @@
       <w:pPr>
         <w:pStyle w:val="Heading1"/>
         <w:spacing w:before="0" w:after="0"/>
+        <w:contextualSpacing/>
         <w:rPr/>
       </w:pPr>
       <w:bookmarkStart w:id="19" w:name="_c1lz2bx22jid"/>
@@ -1721,6 +1743,7 @@
         <w:pStyle w:val="Heading1"/>
         <w:widowControl w:val="false"/>
         <w:spacing w:lineRule="auto" w:line="240" w:before="480" w:after="180"/>
+        <w:contextualSpacing/>
         <w:rPr/>
       </w:pPr>
       <w:bookmarkStart w:id="20" w:name="_hjpgfzcjxim1"/>
@@ -1886,6 +1909,7 @@
       <w:pPr>
         <w:pStyle w:val="Heading2"/>
         <w:spacing w:before="0" w:after="0"/>
+        <w:contextualSpacing/>
         <w:rPr/>
       </w:pPr>
       <w:bookmarkStart w:id="21" w:name="_lc6owg9q3amb"/>
@@ -2315,7 +2339,15 @@
             </w:pPr>
             <w:r>
               <w:rPr/>
-              <w:t>The LDW shall set the oscillating toqruq to zero</w:t>
+              <w:t xml:space="preserve">The LDW shall set the oscillating </w:t>
+            </w:r>
+            <w:r>
+              <w:rPr/>
+              <w:t>torque</w:t>
+            </w:r>
+            <w:r>
+              <w:rPr/>
+              <w:t xml:space="preserve"> to zero</w:t>
             </w:r>
           </w:p>
         </w:tc>
@@ -3115,6 +3147,7 @@
       <w:pPr>
         <w:pStyle w:val="Heading2"/>
         <w:spacing w:before="0" w:after="0"/>
+        <w:contextualSpacing/>
         <w:rPr/>
       </w:pPr>
       <w:bookmarkStart w:id="22" w:name="_xkl6tpelekqy"/>
@@ -3212,9 +3245,12 @@
         </w:rPr>
       </w:pPr>
       <w:r>
-        <w:rPr/>
+        <w:rPr>
+          <w:b/>
+          <w:color w:val="B7B7B7"/>
+        </w:rPr>
         <w:drawing>
-          <wp:anchor behindDoc="0" distT="0" distB="0" distL="0" distR="0" simplePos="0" locked="0" layoutInCell="1" allowOverlap="1" relativeHeight="6">
+          <wp:anchor behindDoc="0" distT="0" distB="0" distL="0" distR="0" simplePos="0" locked="0" layoutInCell="1" allowOverlap="1" relativeHeight="5">
             <wp:simplePos x="0" y="0"/>
             <wp:positionH relativeFrom="column">
               <wp:align>center</wp:align>
@@ -3265,6 +3301,7 @@
         <w:pStyle w:val="Heading1"/>
         <w:widowControl w:val="false"/>
         <w:spacing w:lineRule="auto" w:line="240" w:before="480" w:after="180"/>
+        <w:contextualSpacing/>
         <w:rPr/>
       </w:pPr>
       <w:bookmarkStart w:id="23" w:name="_pul4igmpfvr0"/>
@@ -3521,8 +3558,8 @@
       </w:tblPr>
       <w:tblGrid>
         <w:gridCol w:w="1484"/>
-        <w:gridCol w:w="3421"/>
-        <w:gridCol w:w="329"/>
+        <w:gridCol w:w="3422"/>
+        <w:gridCol w:w="328"/>
         <w:gridCol w:w="1231"/>
         <w:gridCol w:w="1650"/>
         <w:gridCol w:w="1409"/>
@@ -3562,7 +3599,7 @@
         </w:tc>
         <w:tc>
           <w:tcPr>
-            <w:tcW w:w="3421" w:type="dxa"/>
+            <w:tcW w:w="3422" w:type="dxa"/>
             <w:tcBorders>
               <w:top w:val="single" w:sz="8" w:space="0" w:color="000000"/>
               <w:left w:val="single" w:sz="8" w:space="0" w:color="000000"/>
@@ -3593,7 +3630,7 @@
         </w:tc>
         <w:tc>
           <w:tcPr>
-            <w:tcW w:w="329" w:type="dxa"/>
+            <w:tcW w:w="328" w:type="dxa"/>
             <w:tcBorders>
               <w:top w:val="single" w:sz="8" w:space="0" w:color="000000"/>
               <w:left w:val="single" w:sz="8" w:space="0" w:color="000000"/>
@@ -3784,7 +3821,7 @@
         </w:tc>
         <w:tc>
           <w:tcPr>
-            <w:tcW w:w="3421" w:type="dxa"/>
+            <w:tcW w:w="3422" w:type="dxa"/>
             <w:tcBorders>
               <w:top w:val="single" w:sz="8" w:space="0" w:color="000000"/>
               <w:left w:val="single" w:sz="8" w:space="0" w:color="000000"/>
@@ -3810,7 +3847,7 @@
         </w:tc>
         <w:tc>
           <w:tcPr>
-            <w:tcW w:w="329" w:type="dxa"/>
+            <w:tcW w:w="328" w:type="dxa"/>
             <w:tcBorders>
               <w:top w:val="single" w:sz="8" w:space="0" w:color="000000"/>
               <w:left w:val="single" w:sz="8" w:space="0" w:color="000000"/>
@@ -4369,7 +4406,7 @@
             <w:shd w:fill="auto" w:val="clear"/>
             <w:tcMar>
               <w:top w:w="0" w:type="dxa"/>
-              <w:left w:w="107" w:type="dxa"/>
+              <w:left w:w="97" w:type="dxa"/>
               <w:bottom w:w="0" w:type="dxa"/>
               <w:right w:w="108" w:type="dxa"/>
             </w:tcMar>
@@ -4512,7 +4549,7 @@
             <w:shd w:fill="auto" w:val="clear"/>
             <w:tcMar>
               <w:top w:w="0" w:type="dxa"/>
-              <w:left w:w="107" w:type="dxa"/>
+              <w:left w:w="97" w:type="dxa"/>
               <w:bottom w:w="0" w:type="dxa"/>
               <w:right w:w="108" w:type="dxa"/>
             </w:tcMar>
@@ -4625,11 +4662,11 @@
       </w:tblPr>
       <w:tblGrid>
         <w:gridCol w:w="1484"/>
-        <w:gridCol w:w="3421"/>
-        <w:gridCol w:w="329"/>
+        <w:gridCol w:w="3422"/>
+        <w:gridCol w:w="328"/>
         <w:gridCol w:w="1125"/>
-        <w:gridCol w:w="1756"/>
-        <w:gridCol w:w="1409"/>
+        <w:gridCol w:w="1757"/>
+        <w:gridCol w:w="1408"/>
       </w:tblGrid>
       <w:tr>
         <w:trPr/>
@@ -4666,7 +4703,7 @@
         </w:tc>
         <w:tc>
           <w:tcPr>
-            <w:tcW w:w="3421" w:type="dxa"/>
+            <w:tcW w:w="3422" w:type="dxa"/>
             <w:tcBorders>
               <w:top w:val="single" w:sz="8" w:space="0" w:color="000000"/>
               <w:left w:val="single" w:sz="8" w:space="0" w:color="000000"/>
@@ -4697,7 +4734,7 @@
         </w:tc>
         <w:tc>
           <w:tcPr>
-            <w:tcW w:w="329" w:type="dxa"/>
+            <w:tcW w:w="328" w:type="dxa"/>
             <w:tcBorders>
               <w:top w:val="single" w:sz="8" w:space="0" w:color="000000"/>
               <w:left w:val="single" w:sz="8" w:space="0" w:color="000000"/>
@@ -4759,7 +4796,7 @@
         </w:tc>
         <w:tc>
           <w:tcPr>
-            <w:tcW w:w="1756" w:type="dxa"/>
+            <w:tcW w:w="1757" w:type="dxa"/>
             <w:tcBorders>
               <w:top w:val="single" w:sz="8" w:space="0" w:color="000000"/>
               <w:left w:val="single" w:sz="8" w:space="0" w:color="000000"/>
@@ -4790,7 +4827,7 @@
         </w:tc>
         <w:tc>
           <w:tcPr>
-            <w:tcW w:w="1409" w:type="dxa"/>
+            <w:tcW w:w="1408" w:type="dxa"/>
             <w:tcBorders>
               <w:top w:val="single" w:sz="8" w:space="0" w:color="000000"/>
               <w:left w:val="single" w:sz="8" w:space="0" w:color="000000"/>
@@ -4886,7 +4923,7 @@
         </w:tc>
         <w:tc>
           <w:tcPr>
-            <w:tcW w:w="3421" w:type="dxa"/>
+            <w:tcW w:w="3422" w:type="dxa"/>
             <w:tcBorders>
               <w:top w:val="single" w:sz="8" w:space="0" w:color="000000"/>
               <w:left w:val="single" w:sz="8" w:space="0" w:color="000000"/>
@@ -4912,7 +4949,7 @@
         </w:tc>
         <w:tc>
           <w:tcPr>
-            <w:tcW w:w="329" w:type="dxa"/>
+            <w:tcW w:w="328" w:type="dxa"/>
             <w:tcBorders>
               <w:top w:val="single" w:sz="8" w:space="0" w:color="000000"/>
               <w:left w:val="single" w:sz="8" w:space="0" w:color="000000"/>
@@ -4964,7 +5001,7 @@
         </w:tc>
         <w:tc>
           <w:tcPr>
-            <w:tcW w:w="1756" w:type="dxa"/>
+            <w:tcW w:w="1757" w:type="dxa"/>
             <w:tcBorders>
               <w:top w:val="single" w:sz="8" w:space="0" w:color="000000"/>
               <w:left w:val="single" w:sz="8" w:space="0" w:color="000000"/>
@@ -4990,7 +5027,7 @@
         </w:tc>
         <w:tc>
           <w:tcPr>
-            <w:tcW w:w="1409" w:type="dxa"/>
+            <w:tcW w:w="1408" w:type="dxa"/>
             <w:tcBorders>
               <w:top w:val="single" w:sz="8" w:space="0" w:color="000000"/>
               <w:left w:val="single" w:sz="8" w:space="0" w:color="000000"/>
@@ -5069,17 +5106,17 @@
         <w:tblLook w:val="0600"/>
       </w:tblPr>
       <w:tblGrid>
-        <w:gridCol w:w="1484"/>
+        <w:gridCol w:w="1483"/>
         <w:gridCol w:w="3421"/>
         <w:gridCol w:w="329"/>
-        <w:gridCol w:w="2490"/>
-        <w:gridCol w:w="1801"/>
+        <w:gridCol w:w="2489"/>
+        <w:gridCol w:w="1803"/>
       </w:tblGrid>
       <w:tr>
         <w:trPr/>
         <w:tc>
           <w:tcPr>
-            <w:tcW w:w="1484" w:type="dxa"/>
+            <w:tcW w:w="1483" w:type="dxa"/>
             <w:tcBorders>
               <w:top w:val="single" w:sz="8" w:space="0" w:color="000000"/>
               <w:left w:val="single" w:sz="8" w:space="0" w:color="000000"/>
@@ -5172,7 +5209,7 @@
         </w:tc>
         <w:tc>
           <w:tcPr>
-            <w:tcW w:w="2490" w:type="dxa"/>
+            <w:tcW w:w="2489" w:type="dxa"/>
             <w:tcBorders>
               <w:top w:val="single" w:sz="8" w:space="0" w:color="000000"/>
               <w:left w:val="single" w:sz="8" w:space="0" w:color="000000"/>
@@ -5203,7 +5240,7 @@
         </w:tc>
         <w:tc>
           <w:tcPr>
-            <w:tcW w:w="1801" w:type="dxa"/>
+            <w:tcW w:w="1803" w:type="dxa"/>
             <w:tcBorders>
               <w:top w:val="single" w:sz="8" w:space="0" w:color="000000"/>
               <w:left w:val="single" w:sz="8" w:space="0" w:color="000000"/>
@@ -5237,7 +5274,7 @@
         <w:trPr/>
         <w:tc>
           <w:tcPr>
-            <w:tcW w:w="1484" w:type="dxa"/>
+            <w:tcW w:w="1483" w:type="dxa"/>
             <w:tcBorders>
               <w:top w:val="single" w:sz="8" w:space="0" w:color="000000"/>
               <w:left w:val="single" w:sz="8" w:space="0" w:color="000000"/>
@@ -5315,7 +5352,7 @@
         </w:tc>
         <w:tc>
           <w:tcPr>
-            <w:tcW w:w="2490" w:type="dxa"/>
+            <w:tcW w:w="2489" w:type="dxa"/>
             <w:tcBorders>
               <w:top w:val="single" w:sz="8" w:space="0" w:color="000000"/>
               <w:left w:val="single" w:sz="8" w:space="0" w:color="000000"/>
@@ -5341,7 +5378,7 @@
         </w:tc>
         <w:tc>
           <w:tcPr>
-            <w:tcW w:w="1801" w:type="dxa"/>
+            <w:tcW w:w="1803" w:type="dxa"/>
             <w:tcBorders>
               <w:top w:val="single" w:sz="8" w:space="0" w:color="000000"/>
               <w:left w:val="single" w:sz="8" w:space="0" w:color="000000"/>
@@ -5371,7 +5408,7 @@
         <w:trPr/>
         <w:tc>
           <w:tcPr>
-            <w:tcW w:w="1484" w:type="dxa"/>
+            <w:tcW w:w="1483" w:type="dxa"/>
             <w:tcBorders>
               <w:top w:val="single" w:sz="8" w:space="0" w:color="000000"/>
               <w:left w:val="single" w:sz="8" w:space="0" w:color="000000"/>
@@ -5449,7 +5486,7 @@
         </w:tc>
         <w:tc>
           <w:tcPr>
-            <w:tcW w:w="2490" w:type="dxa"/>
+            <w:tcW w:w="2489" w:type="dxa"/>
             <w:tcBorders>
               <w:top w:val="single" w:sz="8" w:space="0" w:color="000000"/>
               <w:left w:val="single" w:sz="8" w:space="0" w:color="000000"/>
@@ -5475,7 +5512,7 @@
         </w:tc>
         <w:tc>
           <w:tcPr>
-            <w:tcW w:w="1801" w:type="dxa"/>
+            <w:tcW w:w="1803" w:type="dxa"/>
             <w:tcBorders>
               <w:top w:val="single" w:sz="8" w:space="0" w:color="000000"/>
               <w:left w:val="single" w:sz="8" w:space="0" w:color="000000"/>
@@ -5570,9 +5607,9 @@
       <w:tblGrid>
         <w:gridCol w:w="1500"/>
         <w:gridCol w:w="3405"/>
-        <w:gridCol w:w="329"/>
+        <w:gridCol w:w="328"/>
         <w:gridCol w:w="1125"/>
-        <w:gridCol w:w="1756"/>
+        <w:gridCol w:w="1757"/>
         <w:gridCol w:w="1409"/>
       </w:tblGrid>
       <w:tr>
@@ -5641,7 +5678,7 @@
         </w:tc>
         <w:tc>
           <w:tcPr>
-            <w:tcW w:w="329" w:type="dxa"/>
+            <w:tcW w:w="328" w:type="dxa"/>
             <w:tcBorders>
               <w:top w:val="single" w:sz="8" w:space="0" w:color="000000"/>
               <w:left w:val="single" w:sz="8" w:space="0" w:color="000000"/>
@@ -5703,7 +5740,7 @@
         </w:tc>
         <w:tc>
           <w:tcPr>
-            <w:tcW w:w="1756" w:type="dxa"/>
+            <w:tcW w:w="1757" w:type="dxa"/>
             <w:tcBorders>
               <w:top w:val="single" w:sz="8" w:space="0" w:color="000000"/>
               <w:left w:val="single" w:sz="8" w:space="0" w:color="000000"/>
@@ -5856,7 +5893,7 @@
         </w:tc>
         <w:tc>
           <w:tcPr>
-            <w:tcW w:w="329" w:type="dxa"/>
+            <w:tcW w:w="328" w:type="dxa"/>
             <w:tcBorders>
               <w:top w:val="single" w:sz="8" w:space="0" w:color="000000"/>
               <w:left w:val="single" w:sz="8" w:space="0" w:color="000000"/>
@@ -5908,7 +5945,7 @@
         </w:tc>
         <w:tc>
           <w:tcPr>
-            <w:tcW w:w="1756" w:type="dxa"/>
+            <w:tcW w:w="1757" w:type="dxa"/>
             <w:tcBorders>
               <w:top w:val="single" w:sz="8" w:space="0" w:color="000000"/>
               <w:left w:val="single" w:sz="8" w:space="0" w:color="000000"/>
@@ -6209,7 +6246,7 @@
             <w:shd w:fill="auto" w:val="clear"/>
             <w:tcMar>
               <w:top w:w="0" w:type="dxa"/>
-              <w:left w:w="107" w:type="dxa"/>
+              <w:left w:w="97" w:type="dxa"/>
               <w:bottom w:w="0" w:type="dxa"/>
               <w:right w:w="108" w:type="dxa"/>
             </w:tcMar>
@@ -6267,7 +6304,7 @@
             <w:shd w:fill="auto" w:val="clear"/>
             <w:tcMar>
               <w:top w:w="0" w:type="dxa"/>
-              <w:left w:w="107" w:type="dxa"/>
+              <w:left w:w="97" w:type="dxa"/>
               <w:bottom w:w="0" w:type="dxa"/>
               <w:right w:w="108" w:type="dxa"/>
             </w:tcMar>
@@ -6354,7 +6391,7 @@
             <w:shd w:fill="auto" w:val="clear"/>
             <w:tcMar>
               <w:top w:w="0" w:type="dxa"/>
-              <w:left w:w="107" w:type="dxa"/>
+              <w:left w:w="97" w:type="dxa"/>
               <w:bottom w:w="0" w:type="dxa"/>
               <w:right w:w="108" w:type="dxa"/>
             </w:tcMar>
@@ -6412,7 +6449,7 @@
             <w:shd w:fill="auto" w:val="clear"/>
             <w:tcMar>
               <w:top w:w="0" w:type="dxa"/>
-              <w:left w:w="107" w:type="dxa"/>
+              <w:left w:w="97" w:type="dxa"/>
               <w:bottom w:w="0" w:type="dxa"/>
               <w:right w:w="108" w:type="dxa"/>
             </w:tcMar>
@@ -6444,7 +6481,7 @@
             <w:shd w:fill="auto" w:val="clear"/>
             <w:tcMar>
               <w:top w:w="0" w:type="dxa"/>
-              <w:left w:w="107" w:type="dxa"/>
+              <w:left w:w="97" w:type="dxa"/>
               <w:bottom w:w="0" w:type="dxa"/>
               <w:right w:w="108" w:type="dxa"/>
             </w:tcMar>
@@ -6505,7 +6542,7 @@
             <w:shd w:fill="auto" w:val="clear"/>
             <w:tcMar>
               <w:top w:w="0" w:type="dxa"/>
-              <w:left w:w="107" w:type="dxa"/>
+              <w:left w:w="97" w:type="dxa"/>
               <w:bottom w:w="0" w:type="dxa"/>
               <w:right w:w="108" w:type="dxa"/>
             </w:tcMar>
@@ -6563,7 +6600,7 @@
             <w:shd w:fill="auto" w:val="clear"/>
             <w:tcMar>
               <w:top w:w="0" w:type="dxa"/>
-              <w:left w:w="107" w:type="dxa"/>
+              <w:left w:w="97" w:type="dxa"/>
               <w:bottom w:w="0" w:type="dxa"/>
               <w:right w:w="108" w:type="dxa"/>
             </w:tcMar>
@@ -6650,7 +6687,7 @@
             <w:shd w:fill="auto" w:val="clear"/>
             <w:tcMar>
               <w:top w:w="0" w:type="dxa"/>
-              <w:left w:w="107" w:type="dxa"/>
+              <w:left w:w="97" w:type="dxa"/>
               <w:bottom w:w="0" w:type="dxa"/>
               <w:right w:w="108" w:type="dxa"/>
             </w:tcMar>
@@ -6708,7 +6745,7 @@
             <w:shd w:fill="auto" w:val="clear"/>
             <w:tcMar>
               <w:top w:w="0" w:type="dxa"/>
-              <w:left w:w="107" w:type="dxa"/>
+              <w:left w:w="97" w:type="dxa"/>
               <w:bottom w:w="0" w:type="dxa"/>
               <w:right w:w="108" w:type="dxa"/>
             </w:tcMar>
@@ -6740,7 +6777,7 @@
             <w:shd w:fill="auto" w:val="clear"/>
             <w:tcMar>
               <w:top w:w="0" w:type="dxa"/>
-              <w:left w:w="107" w:type="dxa"/>
+              <w:left w:w="97" w:type="dxa"/>
               <w:bottom w:w="0" w:type="dxa"/>
               <w:right w:w="108" w:type="dxa"/>
             </w:tcMar>
@@ -6801,7 +6838,7 @@
             <w:shd w:fill="auto" w:val="clear"/>
             <w:tcMar>
               <w:top w:w="0" w:type="dxa"/>
-              <w:left w:w="107" w:type="dxa"/>
+              <w:left w:w="97" w:type="dxa"/>
               <w:bottom w:w="0" w:type="dxa"/>
               <w:right w:w="108" w:type="dxa"/>
             </w:tcMar>
@@ -6858,7 +6895,7 @@
             <w:shd w:fill="auto" w:val="clear"/>
             <w:tcMar>
               <w:top w:w="0" w:type="dxa"/>
-              <w:left w:w="107" w:type="dxa"/>
+              <w:left w:w="97" w:type="dxa"/>
               <w:bottom w:w="0" w:type="dxa"/>
               <w:right w:w="108" w:type="dxa"/>
             </w:tcMar>
@@ -6890,7 +6927,7 @@
             <w:shd w:fill="auto" w:val="clear"/>
             <w:tcMar>
               <w:top w:w="0" w:type="dxa"/>
-              <w:left w:w="107" w:type="dxa"/>
+              <w:left w:w="97" w:type="dxa"/>
               <w:bottom w:w="0" w:type="dxa"/>
               <w:right w:w="108" w:type="dxa"/>
             </w:tcMar>
@@ -6978,9 +7015,9 @@
       <w:tblGrid>
         <w:gridCol w:w="1500"/>
         <w:gridCol w:w="3405"/>
-        <w:gridCol w:w="329"/>
+        <w:gridCol w:w="328"/>
         <w:gridCol w:w="1125"/>
-        <w:gridCol w:w="1756"/>
+        <w:gridCol w:w="1757"/>
         <w:gridCol w:w="1409"/>
       </w:tblGrid>
       <w:tr>
@@ -7049,7 +7086,7 @@
         </w:tc>
         <w:tc>
           <w:tcPr>
-            <w:tcW w:w="329" w:type="dxa"/>
+            <w:tcW w:w="328" w:type="dxa"/>
             <w:tcBorders>
               <w:top w:val="single" w:sz="8" w:space="0" w:color="000000"/>
               <w:left w:val="single" w:sz="8" w:space="0" w:color="000000"/>
@@ -7111,7 +7148,7 @@
         </w:tc>
         <w:tc>
           <w:tcPr>
-            <w:tcW w:w="1756" w:type="dxa"/>
+            <w:tcW w:w="1757" w:type="dxa"/>
             <w:tcBorders>
               <w:top w:val="single" w:sz="8" w:space="0" w:color="000000"/>
               <w:left w:val="single" w:sz="8" w:space="0" w:color="000000"/>
@@ -7264,7 +7301,7 @@
         </w:tc>
         <w:tc>
           <w:tcPr>
-            <w:tcW w:w="329" w:type="dxa"/>
+            <w:tcW w:w="328" w:type="dxa"/>
             <w:tcBorders>
               <w:top w:val="single" w:sz="8" w:space="0" w:color="000000"/>
               <w:left w:val="single" w:sz="8" w:space="0" w:color="000000"/>
@@ -7316,7 +7353,7 @@
         </w:tc>
         <w:tc>
           <w:tcPr>
-            <w:tcW w:w="1756" w:type="dxa"/>
+            <w:tcW w:w="1757" w:type="dxa"/>
             <w:tcBorders>
               <w:top w:val="single" w:sz="8" w:space="0" w:color="000000"/>
               <w:left w:val="single" w:sz="8" w:space="0" w:color="000000"/>
@@ -7777,9 +7814,9 @@
       <w:tblGrid>
         <w:gridCol w:w="1500"/>
         <w:gridCol w:w="3405"/>
-        <w:gridCol w:w="329"/>
+        <w:gridCol w:w="328"/>
         <w:gridCol w:w="1125"/>
-        <w:gridCol w:w="1756"/>
+        <w:gridCol w:w="1757"/>
         <w:gridCol w:w="1409"/>
       </w:tblGrid>
       <w:tr>
@@ -7848,7 +7885,7 @@
         </w:tc>
         <w:tc>
           <w:tcPr>
-            <w:tcW w:w="329" w:type="dxa"/>
+            <w:tcW w:w="328" w:type="dxa"/>
             <w:tcBorders>
               <w:top w:val="single" w:sz="8" w:space="0" w:color="000000"/>
               <w:left w:val="single" w:sz="8" w:space="0" w:color="000000"/>
@@ -7910,7 +7947,7 @@
         </w:tc>
         <w:tc>
           <w:tcPr>
-            <w:tcW w:w="1756" w:type="dxa"/>
+            <w:tcW w:w="1757" w:type="dxa"/>
             <w:tcBorders>
               <w:top w:val="single" w:sz="8" w:space="0" w:color="000000"/>
               <w:left w:val="single" w:sz="8" w:space="0" w:color="000000"/>
@@ -8063,7 +8100,7 @@
         </w:tc>
         <w:tc>
           <w:tcPr>
-            <w:tcW w:w="329" w:type="dxa"/>
+            <w:tcW w:w="328" w:type="dxa"/>
             <w:tcBorders>
               <w:top w:val="single" w:sz="8" w:space="0" w:color="000000"/>
               <w:left w:val="single" w:sz="8" w:space="0" w:color="000000"/>
@@ -8115,7 +8152,7 @@
         </w:tc>
         <w:tc>
           <w:tcPr>
-            <w:tcW w:w="1756" w:type="dxa"/>
+            <w:tcW w:w="1757" w:type="dxa"/>
             <w:tcBorders>
               <w:top w:val="single" w:sz="8" w:space="0" w:color="000000"/>
               <w:left w:val="single" w:sz="8" w:space="0" w:color="000000"/>
@@ -8406,7 +8443,7 @@
             <w:shd w:fill="auto" w:val="clear"/>
             <w:tcMar>
               <w:top w:w="0" w:type="dxa"/>
-              <w:left w:w="107" w:type="dxa"/>
+              <w:left w:w="97" w:type="dxa"/>
               <w:bottom w:w="0" w:type="dxa"/>
               <w:right w:w="108" w:type="dxa"/>
             </w:tcMar>
@@ -8552,7 +8589,7 @@
             <w:shd w:fill="auto" w:val="clear"/>
             <w:tcMar>
               <w:top w:w="0" w:type="dxa"/>
-              <w:left w:w="107" w:type="dxa"/>
+              <w:left w:w="97" w:type="dxa"/>
               <w:bottom w:w="0" w:type="dxa"/>
               <w:right w:w="108" w:type="dxa"/>
             </w:tcMar>
@@ -8698,7 +8735,7 @@
             <w:shd w:fill="auto" w:val="clear"/>
             <w:tcMar>
               <w:top w:w="0" w:type="dxa"/>
-              <w:left w:w="107" w:type="dxa"/>
+              <w:left w:w="97" w:type="dxa"/>
               <w:bottom w:w="0" w:type="dxa"/>
               <w:right w:w="108" w:type="dxa"/>
             </w:tcMar>
@@ -8844,7 +8881,7 @@
             <w:shd w:fill="auto" w:val="clear"/>
             <w:tcMar>
               <w:top w:w="0" w:type="dxa"/>
-              <w:left w:w="107" w:type="dxa"/>
+              <w:left w:w="97" w:type="dxa"/>
               <w:bottom w:w="0" w:type="dxa"/>
               <w:right w:w="108" w:type="dxa"/>
             </w:tcMar>
@@ -8957,6 +8994,7 @@
         <w:pStyle w:val="Heading1"/>
         <w:widowControl w:val="false"/>
         <w:spacing w:lineRule="auto" w:line="240" w:before="480" w:after="180"/>
+        <w:contextualSpacing/>
         <w:rPr/>
       </w:pPr>
       <w:r>
@@ -8971,6 +9009,7 @@
         <w:pStyle w:val="Heading1"/>
         <w:widowControl w:val="false"/>
         <w:spacing w:lineRule="auto" w:line="240" w:before="480" w:after="180"/>
+        <w:contextualSpacing/>
         <w:rPr/>
       </w:pPr>
       <w:bookmarkStart w:id="26" w:name="_2d42klgpg0yj"/>
@@ -9017,7 +9056,7 @@
       <w:r>
         <w:rPr/>
         <w:drawing>
-          <wp:anchor behindDoc="0" distT="0" distB="0" distL="0" distR="0" simplePos="0" locked="0" layoutInCell="1" allowOverlap="1" relativeHeight="5">
+          <wp:anchor behindDoc="0" distT="0" distB="0" distL="0" distR="0" simplePos="0" locked="0" layoutInCell="1" allowOverlap="1" relativeHeight="4">
             <wp:simplePos x="0" y="0"/>
             <wp:positionH relativeFrom="column">
               <wp:align>center</wp:align>
@@ -9093,7 +9132,6 @@
       <w:rPr>
         <w:rFonts w:ascii="Arial" w:hAnsi="Arial" w:eastAsia="Arial" w:cs="Arial"/>
         <w:color w:val="000000"/>
-        <w:sz w:val="22"/>
         <w:szCs w:val="22"/>
         <w:lang w:val="en" w:eastAsia="zh-CN" w:bidi="hi-IN"/>
       </w:rPr>
@@ -9109,8 +9147,8 @@
       <w:keepNext w:val="false"/>
       <w:keepLines w:val="false"/>
       <w:widowControl/>
-      <w:pBdr/>
       <w:shd w:val="clear" w:fill="auto"/>
+      <w:bidi w:val="0"/>
       <w:spacing w:lineRule="auto" w:line="276" w:before="0" w:after="0"/>
       <w:ind w:left="0" w:right="0" w:hanging="0"/>
       <w:jc w:val="left"/>
@@ -9136,105 +9174,125 @@
   </w:style>
   <w:style w:type="paragraph" w:styleId="Heading1">
     <w:name w:val="Heading 1"/>
-    <w:basedOn w:val="Normal1"/>
     <w:next w:val="Normal"/>
     <w:qFormat/>
     <w:pPr>
       <w:keepNext w:val="true"/>
       <w:keepLines/>
+      <w:widowControl w:val="false"/>
       <w:spacing w:lineRule="auto" w:line="240" w:before="400" w:after="120"/>
       <w:contextualSpacing/>
     </w:pPr>
     <w:rPr>
+      <w:rFonts w:ascii="Arial" w:hAnsi="Arial" w:eastAsia="Arial" w:cs="Arial"/>
+      <w:color w:val="000000"/>
+      <w:kern w:val="0"/>
       <w:sz w:val="40"/>
       <w:szCs w:val="40"/>
+      <w:lang w:val="en" w:eastAsia="zh-CN" w:bidi="hi-IN"/>
     </w:rPr>
   </w:style>
   <w:style w:type="paragraph" w:styleId="Heading2">
     <w:name w:val="Heading 2"/>
-    <w:basedOn w:val="Normal1"/>
     <w:next w:val="Normal"/>
     <w:qFormat/>
     <w:pPr>
       <w:keepNext w:val="true"/>
       <w:keepLines/>
+      <w:widowControl w:val="false"/>
       <w:spacing w:lineRule="auto" w:line="240" w:before="360" w:after="120"/>
       <w:contextualSpacing/>
     </w:pPr>
     <w:rPr>
+      <w:rFonts w:ascii="Arial" w:hAnsi="Arial" w:eastAsia="Arial" w:cs="Arial"/>
       <w:b w:val="false"/>
+      <w:color w:val="000000"/>
+      <w:kern w:val="0"/>
       <w:sz w:val="32"/>
       <w:szCs w:val="32"/>
+      <w:lang w:val="en" w:eastAsia="zh-CN" w:bidi="hi-IN"/>
     </w:rPr>
   </w:style>
   <w:style w:type="paragraph" w:styleId="Heading3">
     <w:name w:val="Heading 3"/>
-    <w:basedOn w:val="Normal1"/>
     <w:next w:val="Normal"/>
     <w:qFormat/>
     <w:pPr>
       <w:keepNext w:val="true"/>
       <w:keepLines/>
+      <w:widowControl w:val="false"/>
       <w:spacing w:lineRule="auto" w:line="240" w:before="320" w:after="80"/>
       <w:contextualSpacing/>
     </w:pPr>
     <w:rPr>
+      <w:rFonts w:ascii="Arial" w:hAnsi="Arial" w:eastAsia="Arial" w:cs="Arial"/>
       <w:b w:val="false"/>
       <w:color w:val="434343"/>
+      <w:kern w:val="0"/>
       <w:sz w:val="28"/>
       <w:szCs w:val="28"/>
+      <w:lang w:val="en" w:eastAsia="zh-CN" w:bidi="hi-IN"/>
     </w:rPr>
   </w:style>
   <w:style w:type="paragraph" w:styleId="Heading4">
     <w:name w:val="Heading 4"/>
-    <w:basedOn w:val="Normal1"/>
     <w:next w:val="Normal"/>
     <w:qFormat/>
     <w:pPr>
       <w:keepNext w:val="true"/>
       <w:keepLines/>
+      <w:widowControl w:val="false"/>
       <w:spacing w:lineRule="auto" w:line="240" w:before="280" w:after="80"/>
       <w:contextualSpacing/>
     </w:pPr>
     <w:rPr>
+      <w:rFonts w:ascii="Arial" w:hAnsi="Arial" w:eastAsia="Arial" w:cs="Arial"/>
       <w:color w:val="666666"/>
+      <w:kern w:val="0"/>
       <w:sz w:val="24"/>
       <w:szCs w:val="24"/>
+      <w:lang w:val="en" w:eastAsia="zh-CN" w:bidi="hi-IN"/>
     </w:rPr>
   </w:style>
   <w:style w:type="paragraph" w:styleId="Heading5">
     <w:name w:val="Heading 5"/>
-    <w:basedOn w:val="Normal1"/>
     <w:next w:val="Normal"/>
     <w:qFormat/>
     <w:pPr>
       <w:keepNext w:val="true"/>
       <w:keepLines/>
+      <w:widowControl w:val="false"/>
       <w:spacing w:lineRule="auto" w:line="240" w:before="240" w:after="80"/>
       <w:contextualSpacing/>
     </w:pPr>
     <w:rPr>
+      <w:rFonts w:ascii="Arial" w:hAnsi="Arial" w:eastAsia="Arial" w:cs="Arial"/>
       <w:color w:val="666666"/>
+      <w:kern w:val="0"/>
       <w:sz w:val="22"/>
       <w:szCs w:val="22"/>
+      <w:lang w:val="en" w:eastAsia="zh-CN" w:bidi="hi-IN"/>
     </w:rPr>
   </w:style>
   <w:style w:type="paragraph" w:styleId="Heading6">
     <w:name w:val="Heading 6"/>
-    <w:basedOn w:val="Normal1"/>
     <w:next w:val="Normal"/>
     <w:qFormat/>
     <w:pPr>
       <w:keepNext w:val="true"/>
       <w:keepLines/>
+      <w:widowControl w:val="false"/>
       <w:spacing w:lineRule="auto" w:line="240" w:before="240" w:after="80"/>
       <w:contextualSpacing/>
     </w:pPr>
     <w:rPr>
+      <w:rFonts w:ascii="Arial" w:hAnsi="Arial" w:eastAsia="Arial" w:cs="Arial"/>
       <w:i/>
       <w:color w:val="666666"/>
+      <w:kern w:val="0"/>
       <w:sz w:val="22"/>
       <w:szCs w:val="22"/>
+      <w:lang w:val="en" w:eastAsia="zh-CN" w:bidi="hi-IN"/>
     </w:rPr>
   </w:style>
   <w:style w:type="character" w:styleId="ListLabel1">
@@ -9258,6 +9316,15 @@
     <w:name w:val="Index Link"/>
     <w:qFormat/>
     <w:rPr/>
+  </w:style>
+  <w:style w:type="character" w:styleId="ListLabel2">
+    <w:name w:val="ListLabel 2"/>
+    <w:qFormat/>
+    <w:rPr>
+      <w:b/>
+      <w:color w:val="B7B7B7"/>
+      <w:u w:val="single"/>
+    </w:rPr>
   </w:style>
   <w:style w:type="paragraph" w:styleId="Heading">
     <w:name w:val="Heading"/>
@@ -9317,7 +9384,7 @@
       <w:rFonts w:cs="Lucida Sans"/>
     </w:rPr>
   </w:style>
-  <w:style w:type="paragraph" w:styleId="Normal1" w:default="1">
+  <w:style w:type="paragraph" w:styleId="LOnormal" w:default="1">
     <w:name w:val="LO-normal"/>
     <w:qFormat/>
     <w:pPr>
@@ -9346,7 +9413,7 @@
   </w:style>
   <w:style w:type="paragraph" w:styleId="Title">
     <w:name w:val="Title"/>
-    <w:basedOn w:val="Normal1"/>
+    <w:basedOn w:val="LOnormal"/>
     <w:next w:val="Normal"/>
     <w:qFormat/>
     <w:pPr>
@@ -9362,7 +9429,7 @@
   </w:style>
   <w:style w:type="paragraph" w:styleId="Subtitle">
     <w:name w:val="Subtitle"/>
-    <w:basedOn w:val="Normal1"/>
+    <w:basedOn w:val="LOnormal"/>
     <w:next w:val="Normal"/>
     <w:qFormat/>
     <w:pPr>
